--- a/Vakken Y2/Scriptie/Articles/FD_VanBruinkoolNaarAi.docx
+++ b/Vakken Y2/Scriptie/Articles/FD_VanBruinkoolNaarAi.docx
@@ -111,7 +111,7 @@
           <w:noProof/>
         </w:rPr>
         <w:drawing>
-          <wp:inline distT="0" distB="0" distL="0" distR="0" wp14:anchorId="0A5B9948" wp14:editId="2DAF968D">
+          <wp:inline distT="0" distB="0" distL="0" distR="0" wp14:anchorId="0A5B9948" wp14:editId="125AE360">
             <wp:extent cx="5476875" cy="3645587"/>
             <wp:effectExtent l="0" t="0" r="0" b="0"/>
             <wp:docPr id="955480392" name="Picture 1" descr="Een Krupp graafmachine aan het werk in de Garzweiler-groeve nabij het Duitse dorp Jüchen bij de winning van bruinkool voor de energiecentrales van RWE."/>
@@ -143,7 +143,7 @@
                   <pic:spPr bwMode="auto">
                     <a:xfrm>
                       <a:off x="0" y="0"/>
-                      <a:ext cx="5489767" cy="3654168"/>
+                      <a:ext cx="5501679" cy="3662097"/>
                     </a:xfrm>
                     <a:prstGeom prst="rect">
                       <a:avLst/>
@@ -526,267 +526,191 @@
     </w:p>
     <w:p>
       <w:pPr>
-        <w:pStyle w:val="Heading2"/>
+        <w:pBdr>
+          <w:bottom w:val="single" w:sz="6" w:space="1" w:color="auto"/>
+        </w:pBdr>
       </w:pPr>
-      <w:r>
-        <w:t>Minder tijdrovende procedures</w:t>
-      </w:r>
-    </w:p>
-    <w:p>
-      <w:r>
-        <w:t xml:space="preserve">In </w:t>
-      </w:r>
-      <w:proofErr w:type="spellStart"/>
-      <w:r>
-        <w:t>Grevenbroich</w:t>
-      </w:r>
-      <w:proofErr w:type="spellEnd"/>
-      <w:r>
-        <w:t xml:space="preserve"> zag burgemeester </w:t>
-      </w:r>
-      <w:proofErr w:type="spellStart"/>
-      <w:r>
-        <w:t>Krützen</w:t>
-      </w:r>
-      <w:proofErr w:type="spellEnd"/>
-      <w:r>
-        <w:t xml:space="preserve"> de tegenstand vorig najaar met lede ogen aan. ‘We moeten als Duitsers oppassen dat we ons niet zo ingraven dat er niks meer mogelijk is. Ik ben er rotsvast van overtuigd dat wij een industrieland zijn. En als de industriële kern van Duitsland wegsmelt, hebben we een enorm probleem. Niet iedereen kan </w:t>
-      </w:r>
-      <w:proofErr w:type="spellStart"/>
-      <w:r>
-        <w:t>influencer</w:t>
-      </w:r>
-      <w:proofErr w:type="spellEnd"/>
-      <w:r>
-        <w:t xml:space="preserve"> zijn, of in de dienstensector aan de slag gaan.’</w:t>
-      </w:r>
-    </w:p>
-    <w:p>
-      <w:pPr>
-        <w:pStyle w:val="IntenseQuote"/>
-      </w:pPr>
-      <w:r>
-        <w:t xml:space="preserve">‘Duitsland is een industrieland. En als de industriële kern wegsmelt, hebben we een enorm probleem. Niet iedereen kan </w:t>
-      </w:r>
-      <w:proofErr w:type="spellStart"/>
-      <w:r>
-        <w:t>influencer</w:t>
-      </w:r>
-      <w:proofErr w:type="spellEnd"/>
-      <w:r>
-        <w:t xml:space="preserve"> zijn’</w:t>
-      </w:r>
-    </w:p>
+    </w:p>
+    <w:p/>
     <w:p>
       <w:pPr>
         <w:jc w:val="center"/>
+        <w:rPr>
+          <w:b/>
+          <w:bCs/>
+          <w:sz w:val="32"/>
+          <w:szCs w:val="32"/>
+        </w:rPr>
       </w:pPr>
       <w:r>
-        <w:t xml:space="preserve">Klaus </w:t>
-      </w:r>
-      <w:proofErr w:type="spellStart"/>
-      <w:r>
-        <w:t>Krützen</w:t>
-      </w:r>
-      <w:proofErr w:type="spellEnd"/>
-      <w:r>
-        <w:t xml:space="preserve">, burgemeester van </w:t>
-      </w:r>
-      <w:proofErr w:type="spellStart"/>
-      <w:r>
-        <w:t>Grevenbroich</w:t>
-      </w:r>
-      <w:proofErr w:type="spellEnd"/>
-    </w:p>
-    <w:p>
-      <w:r>
-        <w:t xml:space="preserve">Hij wees erop dat </w:t>
-      </w:r>
-      <w:proofErr w:type="spellStart"/>
-      <w:r>
-        <w:t>Grevenbroich</w:t>
-      </w:r>
-      <w:proofErr w:type="spellEnd"/>
-      <w:r>
-        <w:t xml:space="preserve"> bij de procedures voor een eventueel datacenter op het perceel van de in 2021 door RWE Power stilgelegde energiecentrale van </w:t>
-      </w:r>
-      <w:proofErr w:type="spellStart"/>
-      <w:r>
-        <w:t>Frimmersdorf</w:t>
-      </w:r>
-      <w:proofErr w:type="spellEnd"/>
-      <w:r>
-        <w:t xml:space="preserve"> snel kan schakelen. ‘We hoeven hier niet meer op grote schaal te beginnen met het aanwijzen van industriegebieden, want dat is dat terrein al. Dat is een enorm voordeel.’</w:t>
+        <w:rPr>
+          <w:b/>
+          <w:bCs/>
+          <w:sz w:val="32"/>
+          <w:szCs w:val="32"/>
+        </w:rPr>
+        <w:t xml:space="preserve">Famke </w:t>
+      </w:r>
+      <w:proofErr w:type="spellStart"/>
+      <w:r>
+        <w:rPr>
+          <w:b/>
+          <w:bCs/>
+          <w:sz w:val="32"/>
+          <w:szCs w:val="32"/>
+        </w:rPr>
+        <w:t>Siemes</w:t>
+      </w:r>
+      <w:proofErr w:type="spellEnd"/>
+      <w:r>
+        <w:rPr>
+          <w:b/>
+          <w:bCs/>
+          <w:sz w:val="32"/>
+          <w:szCs w:val="32"/>
+        </w:rPr>
+        <w:t>:</w:t>
       </w:r>
     </w:p>
     <w:p>
       <w:pPr>
-        <w:pStyle w:val="Heading2"/>
+        <w:jc w:val="center"/>
+        <w:rPr>
+          <w:b/>
+          <w:bCs/>
+          <w:sz w:val="32"/>
+          <w:szCs w:val="32"/>
+        </w:rPr>
       </w:pPr>
       <w:r>
-        <w:t>Supermeer en bossen</w:t>
-      </w:r>
-    </w:p>
-    <w:p>
-      <w:r>
-        <w:t xml:space="preserve">Sommige voorstanders van de ontwikkeling zien </w:t>
-      </w:r>
-      <w:proofErr w:type="spellStart"/>
-      <w:r>
-        <w:t>Rheinisches</w:t>
-      </w:r>
-      <w:proofErr w:type="spellEnd"/>
-      <w:r>
-        <w:t xml:space="preserve"> Revier als een toekomstig </w:t>
-      </w:r>
-      <w:proofErr w:type="spellStart"/>
-      <w:r>
-        <w:t>Silicon</w:t>
-      </w:r>
-      <w:proofErr w:type="spellEnd"/>
-      <w:r>
-        <w:t xml:space="preserve"> Valley in Duitsland. Tegelijkertijd zullen in de regio niet alleen datacenters zoemen, maar ook bootjes varen. Want de enorme bruinkoolgroeve van </w:t>
-      </w:r>
-      <w:proofErr w:type="spellStart"/>
-      <w:r>
-        <w:t>Garzweiler</w:t>
-      </w:r>
-      <w:proofErr w:type="spellEnd"/>
-      <w:r>
-        <w:t xml:space="preserve"> moet uiteindelijk transformeren tot een meer van 2200 hectare. Dit past in de langdurige herontwikkeling van terreinen waar bruinkool is gewonnen. Soms is er op voormalig mijnbouwterrein bos aangelegd, soms is het omgevormd tot landbouwgebied, en soms kwamen er dus meertjes.</w:t>
-      </w:r>
-    </w:p>
-    <w:p/>
-    <w:p>
-      <w:r>
-        <w:rPr>
-          <w:noProof/>
-        </w:rPr>
-        <w:drawing>
-          <wp:anchor distT="0" distB="0" distL="114300" distR="114300" simplePos="0" relativeHeight="251658240" behindDoc="1" locked="0" layoutInCell="1" allowOverlap="1" wp14:anchorId="1883445E" wp14:editId="0B529C58">
-            <wp:simplePos x="0" y="0"/>
-            <wp:positionH relativeFrom="column">
-              <wp:posOffset>4114800</wp:posOffset>
-            </wp:positionH>
-            <wp:positionV relativeFrom="paragraph">
-              <wp:posOffset>-635000</wp:posOffset>
-            </wp:positionV>
-            <wp:extent cx="2032907" cy="2371725"/>
-            <wp:effectExtent l="0" t="0" r="5715" b="0"/>
-            <wp:wrapTight wrapText="bothSides">
-              <wp:wrapPolygon edited="0">
-                <wp:start x="3239" y="173"/>
-                <wp:lineTo x="0" y="520"/>
-                <wp:lineTo x="0" y="20819"/>
-                <wp:lineTo x="10324" y="20819"/>
-                <wp:lineTo x="10527" y="19952"/>
-                <wp:lineTo x="21458" y="18911"/>
-                <wp:lineTo x="21458" y="3817"/>
-                <wp:lineTo x="18422" y="3296"/>
-                <wp:lineTo x="21256" y="1735"/>
-                <wp:lineTo x="21458" y="694"/>
-                <wp:lineTo x="20244" y="173"/>
-                <wp:lineTo x="3239" y="173"/>
-              </wp:wrapPolygon>
-            </wp:wrapTight>
-            <wp:docPr id="1414105663" name="Picture 2" descr="A screenshot of a map&#10;&#10;AI-generated content may be incorrect."/>
-            <wp:cNvGraphicFramePr>
-              <a:graphicFrameLocks xmlns:a="http://schemas.openxmlformats.org/drawingml/2006/main" noChangeAspect="1"/>
-            </wp:cNvGraphicFramePr>
-            <a:graphic xmlns:a="http://schemas.openxmlformats.org/drawingml/2006/main">
-              <a:graphicData uri="http://schemas.openxmlformats.org/drawingml/2006/picture">
-                <pic:pic xmlns:pic="http://schemas.openxmlformats.org/drawingml/2006/picture">
-                  <pic:nvPicPr>
-                    <pic:cNvPr id="1414105663" name="Picture 2" descr="A screenshot of a map&#10;&#10;AI-generated content may be incorrect."/>
-                    <pic:cNvPicPr>
-                      <a:picLocks noChangeAspect="1" noChangeArrowheads="1"/>
-                    </pic:cNvPicPr>
-                  </pic:nvPicPr>
-                  <pic:blipFill>
-                    <a:blip r:embed="rId6">
-                      <a:extLst>
-                        <a:ext uri="{28A0092B-C50C-407E-A947-70E740481C1C}">
-                          <a14:useLocalDpi xmlns:a14="http://schemas.microsoft.com/office/drawing/2010/main" val="0"/>
-                        </a:ext>
-                      </a:extLst>
-                    </a:blip>
-                    <a:srcRect/>
-                    <a:stretch>
-                      <a:fillRect/>
-                    </a:stretch>
-                  </pic:blipFill>
-                  <pic:spPr bwMode="auto">
-                    <a:xfrm>
-                      <a:off x="0" y="0"/>
-                      <a:ext cx="2032907" cy="2371725"/>
-                    </a:xfrm>
-                    <a:prstGeom prst="rect">
-                      <a:avLst/>
-                    </a:prstGeom>
-                    <a:noFill/>
-                    <a:ln>
-                      <a:noFill/>
-                    </a:ln>
-                  </pic:spPr>
-                </pic:pic>
-              </a:graphicData>
-            </a:graphic>
-          </wp:anchor>
-        </w:drawing>
-      </w:r>
-      <w:r>
-        <w:t xml:space="preserve">Bij het toekomstige meer van </w:t>
-      </w:r>
-      <w:proofErr w:type="spellStart"/>
-      <w:r>
-        <w:t>Garzweiler</w:t>
-      </w:r>
-      <w:proofErr w:type="spellEnd"/>
-      <w:r>
-        <w:t xml:space="preserve"> is nog wel de vraag hoe snel het is gevuld. De bedoeling is dat het water via een buis uit de Rijn komt. RWE betaalt als exploitant van de bruinkoolmijnen voor herontwikkeling van het gebied. Daar heeft de regio altijd op kunnen vertrouwen, zei burgemeester </w:t>
-      </w:r>
-      <w:proofErr w:type="spellStart"/>
-      <w:r>
-        <w:t>Krützen</w:t>
-      </w:r>
-      <w:proofErr w:type="spellEnd"/>
-      <w:r>
-        <w:t xml:space="preserve"> in oktober. ‘RWE laat geen maan- of kraterlandschap achter, maar een bruikbaar gebied, dat geschikt is voor recreatie, voor bebossing of voor meren.’</w:t>
+        <w:rPr>
+          <w:b/>
+          <w:bCs/>
+          <w:sz w:val="32"/>
+          <w:szCs w:val="32"/>
+        </w:rPr>
+        <w:t>Scores voor betrouwbaarheid dit artikel</w:t>
       </w:r>
     </w:p>
     <w:p>
       <w:pPr>
-        <w:pStyle w:val="Heading2"/>
+        <w:jc w:val="center"/>
+        <w:rPr>
+          <w:b/>
+          <w:bCs/>
+          <w:sz w:val="32"/>
+          <w:szCs w:val="32"/>
+        </w:rPr>
       </w:pPr>
-      <w:r>
-        <w:lastRenderedPageBreak/>
-        <w:t>Prooi van de bruinkool</w:t>
-      </w:r>
-    </w:p>
-    <w:p>
-      <w:r>
-        <w:t xml:space="preserve">De regio staat dus voor grote veranderingen. Juist over fysieke transformatie van het gebied waren mensen vaak kritisch, zei </w:t>
-      </w:r>
-      <w:proofErr w:type="spellStart"/>
-      <w:r>
-        <w:t>Krützen</w:t>
-      </w:r>
-      <w:proofErr w:type="spellEnd"/>
-      <w:r>
-        <w:t xml:space="preserve"> vorig najaar. RWE leverde wel goed betaald werk, maar complete dorpen vielen ten prooi aan de bruinkooldagbouw. ‘Daarbij zijn sociale structuren uit elkaar gevallen. Op nieuwe woonplekken kwamen die maar moeizaam terug. Dat heeft wonden geslagen, daar moeten we eerlijk over zijn. Maar de consensus hier was altijd: we leven met en van de bruinkool, en leven met en van de industrie.’</w:t>
-      </w:r>
-    </w:p>
-    <w:p>
-      <w:r>
-        <w:t xml:space="preserve">Dat zal niet veranderen, zei minister-president </w:t>
-      </w:r>
-      <w:proofErr w:type="spellStart"/>
-      <w:r>
-        <w:t>Wüst</w:t>
-      </w:r>
-      <w:proofErr w:type="spellEnd"/>
-      <w:r>
-        <w:t xml:space="preserve"> vorige week. ‘We willen een sterke industriedeelstaat blijven. Maar onze industrie en onze economie veranderen, zoals die in tweehonderd jaar industriële geschiedenis altijd veranderden.’</w:t>
+    </w:p>
+    <w:p>
+      <w:r>
+        <w:t>Welk getal van 1 tot 10 geef je dit artikel</w:t>
+      </w:r>
+    </w:p>
+    <w:p>
+      <w:r>
+        <w:rPr>
+          <w:sz w:val="28"/>
+          <w:szCs w:val="28"/>
+        </w:rPr>
+        <w:t>Nauwkeurigheid (correcte, verifieerbare feiten):</w:t>
+      </w:r>
+      <w:r>
+        <w:rPr>
+          <w:sz w:val="28"/>
+          <w:szCs w:val="28"/>
+        </w:rPr>
+        <w:t xml:space="preserve"> </w:t>
+      </w:r>
+      <w:r>
+        <w:t>…………</w:t>
+      </w:r>
+    </w:p>
+    <w:p>
+      <w:pPr>
+        <w:rPr>
+          <w:sz w:val="28"/>
+          <w:szCs w:val="28"/>
+          <w:lang w:val="en-NL"/>
+        </w:rPr>
+      </w:pPr>
+      <w:r>
+        <w:rPr>
+          <w:sz w:val="28"/>
+          <w:szCs w:val="28"/>
+        </w:rPr>
+        <w:t>Volledigheid</w:t>
+      </w:r>
+      <w:r>
+        <w:rPr>
+          <w:sz w:val="28"/>
+          <w:szCs w:val="28"/>
+        </w:rPr>
+        <w:t xml:space="preserve"> (</w:t>
+      </w:r>
+      <w:proofErr w:type="spellStart"/>
+      <w:r>
+        <w:rPr>
+          <w:sz w:val="28"/>
+          <w:szCs w:val="28"/>
+          <w:lang w:val="en-NL"/>
+        </w:rPr>
+        <w:t>Evenwichtige</w:t>
+      </w:r>
+      <w:proofErr w:type="spellEnd"/>
+      <w:r>
+        <w:rPr>
+          <w:sz w:val="28"/>
+          <w:szCs w:val="28"/>
+          <w:lang w:val="en-NL"/>
+        </w:rPr>
+        <w:t xml:space="preserve"> </w:t>
+      </w:r>
+      <w:proofErr w:type="spellStart"/>
+      <w:r>
+        <w:rPr>
+          <w:sz w:val="28"/>
+          <w:szCs w:val="28"/>
+          <w:lang w:val="en-NL"/>
+        </w:rPr>
+        <w:t>perspectieven</w:t>
+      </w:r>
+      <w:proofErr w:type="spellEnd"/>
+      <w:r>
+        <w:rPr>
+          <w:sz w:val="28"/>
+          <w:szCs w:val="28"/>
+          <w:lang w:val="en-NL"/>
+        </w:rPr>
+        <w:t xml:space="preserve"> &amp; </w:t>
+      </w:r>
+      <w:proofErr w:type="spellStart"/>
+      <w:r>
+        <w:rPr>
+          <w:sz w:val="28"/>
+          <w:szCs w:val="28"/>
+          <w:lang w:val="en-NL"/>
+        </w:rPr>
+        <w:t>bronnen</w:t>
+      </w:r>
+      <w:proofErr w:type="spellEnd"/>
+      <w:r>
+        <w:rPr>
+          <w:sz w:val="28"/>
+          <w:szCs w:val="28"/>
+        </w:rPr>
+        <w:t>):</w:t>
+      </w:r>
+      <w:r>
+        <w:rPr>
+          <w:sz w:val="28"/>
+          <w:szCs w:val="28"/>
+        </w:rPr>
+        <w:t xml:space="preserve"> </w:t>
+      </w:r>
+      <w:r>
+        <w:t>…………</w:t>
       </w:r>
     </w:p>
     <w:p/>
@@ -1751,6 +1675,23 @@
       <w:shd w:val="clear" w:color="auto" w:fill="E1DFDD"/>
     </w:rPr>
   </w:style>
+  <w:style w:type="paragraph" w:styleId="NormalWeb">
+    <w:name w:val="Normal (Web)"/>
+    <w:basedOn w:val="Normal"/>
+    <w:uiPriority w:val="99"/>
+    <w:semiHidden/>
+    <w:unhideWhenUsed/>
+    <w:rsid w:val="00BE2940"/>
+    <w:pPr>
+      <w:spacing w:before="100" w:beforeAutospacing="1" w:after="100" w:afterAutospacing="1" w:line="240" w:lineRule="auto"/>
+    </w:pPr>
+    <w:rPr>
+      <w:rFonts w:ascii="Times New Roman" w:eastAsia="Times New Roman" w:hAnsi="Times New Roman" w:cs="Times New Roman"/>
+      <w:sz w:val="24"/>
+      <w:szCs w:val="24"/>
+      <w:lang w:val="en-NL" w:eastAsia="en-NL"/>
+    </w:rPr>
+  </w:style>
 </w:styles>
 </file>
 
